--- a/Smart_School/certificate/אוריה_ליבזון.docx
+++ b/Smart_School/certificate/אוריה_ליבזון.docx
@@ -174,8 +174,6 @@
       </w:pPr>
     </w:p>
     <w:p>
-      <w:bookmarkStart w:id="0" w:name="_GoBack"/>
-      <w:bookmarkEnd w:id="0"/>
       <w:r>
         <w:t/>
       </w:r>
@@ -284,8 +282,6 @@
       </w:pPr>
     </w:p>
     <w:p>
-      <w:bookmarkStart w:id="0" w:name="_GoBack"/>
-      <w:bookmarkEnd w:id="0"/>
       <w:r>
         <w:t/>
       </w:r>
@@ -394,8 +390,6 @@
       </w:pPr>
     </w:p>
     <w:p>
-      <w:bookmarkStart w:id="0" w:name="_GoBack"/>
-      <w:bookmarkEnd w:id="0"/>
       <w:r>
         <w:t/>
       </w:r>
@@ -504,8 +498,6 @@
       </w:pPr>
     </w:p>
     <w:p>
-      <w:bookmarkStart w:id="0" w:name="_GoBack"/>
-      <w:bookmarkEnd w:id="0"/>
       <w:r>
         <w:t/>
       </w:r>
@@ -634,7 +626,12 @@
           <w:rtl/>
         </w:rPr>
         <w:sectPr>
-          <w:headerReference w:type="default" r:id="rId8"/>
+          <w:headerReference w:type="even" r:id="rId8"/>
+          <w:headerReference w:type="default" r:id="rId9"/>
+          <w:footerReference w:type="even" r:id="rId10"/>
+          <w:footerReference w:type="default" r:id="rId11"/>
+          <w:headerReference w:type="first" r:id="rId12"/>
+          <w:footerReference w:type="first" r:id="rId13"/>
           <w:pgSz w:w="11906" w:h="16838"/>
           <w:pgMar w:top="2250" w:right="1800" w:bottom="1440" w:left="1800" w:header="708" w:footer="708" w:gutter="0"/>
           <w:pgBorders w:offsetFrom="page">
@@ -708,6 +705,36 @@
 </w:endnotes>
 </file>
 
+<file path=word/footer1.xml><?xml version="1.0" encoding="utf-8"?>
+<w:ftr xmlns:wpc="http://schemas.microsoft.com/office/word/2010/wordprocessingCanvas" xmlns:mc="http://schemas.openxmlformats.org/markup-compatibility/2006" xmlns:o="urn:schemas-microsoft-com:office:office" xmlns:r="http://schemas.openxmlformats.org/officeDocument/2006/relationships" xmlns:m="http://schemas.openxmlformats.org/officeDocument/2006/math" xmlns:v="urn:schemas-microsoft-com:vml" xmlns:wp14="http://schemas.microsoft.com/office/word/2010/wordprocessingDrawing" xmlns:wp="http://schemas.openxmlformats.org/drawingml/2006/wordprocessingDrawing" xmlns:w10="urn:schemas-microsoft-com:office:word" xmlns:w="http://schemas.openxmlformats.org/wordprocessingml/2006/main" xmlns:w14="http://schemas.microsoft.com/office/word/2010/wordml" xmlns:wpg="http://schemas.microsoft.com/office/word/2010/wordprocessingGroup" xmlns:wpi="http://schemas.microsoft.com/office/word/2010/wordprocessingInk" xmlns:wne="http://schemas.microsoft.com/office/word/2006/wordml" xmlns:wps="http://schemas.microsoft.com/office/word/2010/wordprocessingShape" mc:Ignorable="w14 wp14">
+  <w:p>
+    <w:pPr>
+      <w:pStyle w:val="a6"/>
+    </w:pPr>
+  </w:p>
+</w:ftr>
+</file>
+
+<file path=word/footer2.xml><?xml version="1.0" encoding="utf-8"?>
+<w:ftr xmlns:wpc="http://schemas.microsoft.com/office/word/2010/wordprocessingCanvas" xmlns:mc="http://schemas.openxmlformats.org/markup-compatibility/2006" xmlns:o="urn:schemas-microsoft-com:office:office" xmlns:r="http://schemas.openxmlformats.org/officeDocument/2006/relationships" xmlns:m="http://schemas.openxmlformats.org/officeDocument/2006/math" xmlns:v="urn:schemas-microsoft-com:vml" xmlns:wp14="http://schemas.microsoft.com/office/word/2010/wordprocessingDrawing" xmlns:wp="http://schemas.openxmlformats.org/drawingml/2006/wordprocessingDrawing" xmlns:w10="urn:schemas-microsoft-com:office:word" xmlns:w="http://schemas.openxmlformats.org/wordprocessingml/2006/main" xmlns:w14="http://schemas.microsoft.com/office/word/2010/wordml" xmlns:wpg="http://schemas.microsoft.com/office/word/2010/wordprocessingGroup" xmlns:wpi="http://schemas.microsoft.com/office/word/2010/wordprocessingInk" xmlns:wne="http://schemas.microsoft.com/office/word/2006/wordml" xmlns:wps="http://schemas.microsoft.com/office/word/2010/wordprocessingShape" mc:Ignorable="w14 wp14">
+  <w:p>
+    <w:pPr>
+      <w:pStyle w:val="a6"/>
+    </w:pPr>
+  </w:p>
+</w:ftr>
+</file>
+
+<file path=word/footer3.xml><?xml version="1.0" encoding="utf-8"?>
+<w:ftr xmlns:wpc="http://schemas.microsoft.com/office/word/2010/wordprocessingCanvas" xmlns:mc="http://schemas.openxmlformats.org/markup-compatibility/2006" xmlns:o="urn:schemas-microsoft-com:office:office" xmlns:r="http://schemas.openxmlformats.org/officeDocument/2006/relationships" xmlns:m="http://schemas.openxmlformats.org/officeDocument/2006/math" xmlns:v="urn:schemas-microsoft-com:vml" xmlns:wp14="http://schemas.microsoft.com/office/word/2010/wordprocessingDrawing" xmlns:wp="http://schemas.openxmlformats.org/drawingml/2006/wordprocessingDrawing" xmlns:w10="urn:schemas-microsoft-com:office:word" xmlns:w="http://schemas.openxmlformats.org/wordprocessingml/2006/main" xmlns:w14="http://schemas.microsoft.com/office/word/2010/wordml" xmlns:wpg="http://schemas.microsoft.com/office/word/2010/wordprocessingGroup" xmlns:wpi="http://schemas.microsoft.com/office/word/2010/wordprocessingInk" xmlns:wne="http://schemas.microsoft.com/office/word/2006/wordml" xmlns:wps="http://schemas.microsoft.com/office/word/2010/wordprocessingShape" mc:Ignorable="w14 wp14">
+  <w:p>
+    <w:pPr>
+      <w:pStyle w:val="a6"/>
+    </w:pPr>
+  </w:p>
+</w:ftr>
+</file>
+
 <file path=word/footnotes.xml><?xml version="1.0" encoding="utf-8"?>
 <w:footnotes xmlns:wpc="http://schemas.microsoft.com/office/word/2010/wordprocessingCanvas" xmlns:mc="http://schemas.openxmlformats.org/markup-compatibility/2006" xmlns:o="urn:schemas-microsoft-com:office:office" xmlns:r="http://schemas.openxmlformats.org/officeDocument/2006/relationships" xmlns:m="http://schemas.openxmlformats.org/officeDocument/2006/math" xmlns:v="urn:schemas-microsoft-com:vml" xmlns:wp14="http://schemas.microsoft.com/office/word/2010/wordprocessingDrawing" xmlns:wp="http://schemas.openxmlformats.org/drawingml/2006/wordprocessingDrawing" xmlns:w10="urn:schemas-microsoft-com:office:word" xmlns:w="http://schemas.openxmlformats.org/wordprocessingml/2006/main" xmlns:w14="http://schemas.microsoft.com/office/word/2010/wordml" xmlns:wpg="http://schemas.microsoft.com/office/word/2010/wordprocessingGroup" xmlns:wpi="http://schemas.microsoft.com/office/word/2010/wordprocessingInk" xmlns:wne="http://schemas.microsoft.com/office/word/2006/wordml" xmlns:wps="http://schemas.microsoft.com/office/word/2010/wordprocessingShape" mc:Ignorable="w14 wp14">
   <w:footnote w:type="separator" w:id="-1">
@@ -728,6 +755,16 @@
 </file>
 
 <file path=word/header1.xml><?xml version="1.0" encoding="utf-8"?>
+<w:hdr xmlns:wpc="http://schemas.microsoft.com/office/word/2010/wordprocessingCanvas" xmlns:mc="http://schemas.openxmlformats.org/markup-compatibility/2006" xmlns:o="urn:schemas-microsoft-com:office:office" xmlns:r="http://schemas.openxmlformats.org/officeDocument/2006/relationships" xmlns:m="http://schemas.openxmlformats.org/officeDocument/2006/math" xmlns:v="urn:schemas-microsoft-com:vml" xmlns:wp14="http://schemas.microsoft.com/office/word/2010/wordprocessingDrawing" xmlns:wp="http://schemas.openxmlformats.org/drawingml/2006/wordprocessingDrawing" xmlns:w10="urn:schemas-microsoft-com:office:word" xmlns:w="http://schemas.openxmlformats.org/wordprocessingml/2006/main" xmlns:w14="http://schemas.microsoft.com/office/word/2010/wordml" xmlns:wpg="http://schemas.microsoft.com/office/word/2010/wordprocessingGroup" xmlns:wpi="http://schemas.microsoft.com/office/word/2010/wordprocessingInk" xmlns:wne="http://schemas.microsoft.com/office/word/2006/wordml" xmlns:wps="http://schemas.microsoft.com/office/word/2010/wordprocessingShape" mc:Ignorable="w14 wp14">
+  <w:p>
+    <w:pPr>
+      <w:pStyle w:val="a4"/>
+    </w:pPr>
+  </w:p>
+</w:hdr>
+</file>
+
+<file path=word/header2.xml><?xml version="1.0" encoding="utf-8"?>
 <w:hdr xmlns:wpc="http://schemas.microsoft.com/office/word/2010/wordprocessingCanvas" xmlns:mc="http://schemas.openxmlformats.org/markup-compatibility/2006" xmlns:o="urn:schemas-microsoft-com:office:office" xmlns:r="http://schemas.openxmlformats.org/officeDocument/2006/relationships" xmlns:m="http://schemas.openxmlformats.org/officeDocument/2006/math" xmlns:v="urn:schemas-microsoft-com:vml" xmlns:wp14="http://schemas.microsoft.com/office/word/2010/wordprocessingDrawing" xmlns:wp="http://schemas.openxmlformats.org/drawingml/2006/wordprocessingDrawing" xmlns:w10="urn:schemas-microsoft-com:office:word" xmlns:w="http://schemas.openxmlformats.org/wordprocessingml/2006/main" xmlns:w14="http://schemas.microsoft.com/office/word/2010/wordml" xmlns:wpg="http://schemas.microsoft.com/office/word/2010/wordprocessingGroup" xmlns:wpi="http://schemas.microsoft.com/office/word/2010/wordprocessingInk" xmlns:wne="http://schemas.microsoft.com/office/word/2006/wordml" xmlns:wps="http://schemas.microsoft.com/office/word/2010/wordprocessingShape" mc:Ignorable="w14 wp14">
   <w:p>
     <w:pPr>
@@ -827,53 +864,10 @@
         <w:szCs w:val="22"/>
         <w:rtl/>
       </w:rPr>
-      <w:t xml:space="preserve">בס"ד, </w:t>
+      <w:t>בס"ד</w:t>
     </w:r>
-    <w:r>
-      <w:rPr>
-        <w:rFonts w:hint="cs"/>
-        <w:sz w:val="22"/>
-        <w:szCs w:val="22"/>
-        <w:rtl/>
-      </w:rPr>
-      <w:t>כ"ד בשבט</w:t>
-    </w:r>
-    <w:r>
-      <w:rPr>
-        <w:rFonts w:hint="cs"/>
-        <w:sz w:val="22"/>
-        <w:szCs w:val="22"/>
-        <w:rtl/>
-      </w:rPr>
-      <w:t xml:space="preserve"> ה</w:t>
-    </w:r>
-    <w:r>
-      <w:rPr>
-        <w:rFonts w:hint="cs"/>
-        <w:sz w:val="22"/>
-        <w:szCs w:val="22"/>
-        <w:rtl/>
-      </w:rPr>
-      <w:t>'</w:t>
-    </w:r>
-    <w:r>
-      <w:rPr>
-        <w:rFonts w:hint="cs"/>
-        <w:sz w:val="22"/>
-        <w:szCs w:val="22"/>
-        <w:rtl/>
-      </w:rPr>
-      <w:t>תשע"</w:t>
-    </w:r>
-    <w:r>
-      <w:rPr>
-        <w:rFonts w:hint="cs"/>
-        <w:sz w:val="22"/>
-        <w:szCs w:val="22"/>
-        <w:rtl/>
-      </w:rPr>
-      <w:t>ה</w:t>
-    </w:r>
+    <w:bookmarkStart w:id="0" w:name="_GoBack"/>
+    <w:bookmarkEnd w:id="0"/>
   </w:p>
   <w:p>
     <w:pPr>
@@ -930,6 +924,16 @@
         <w:sz w:val="8"/>
         <w:szCs w:val="8"/>
       </w:rPr>
+    </w:pPr>
+  </w:p>
+</w:hdr>
+</file>
+
+<file path=word/header3.xml><?xml version="1.0" encoding="utf-8"?>
+<w:hdr xmlns:wpc="http://schemas.microsoft.com/office/word/2010/wordprocessingCanvas" xmlns:mc="http://schemas.openxmlformats.org/markup-compatibility/2006" xmlns:o="urn:schemas-microsoft-com:office:office" xmlns:r="http://schemas.openxmlformats.org/officeDocument/2006/relationships" xmlns:m="http://schemas.openxmlformats.org/officeDocument/2006/math" xmlns:v="urn:schemas-microsoft-com:vml" xmlns:wp14="http://schemas.microsoft.com/office/word/2010/wordprocessingDrawing" xmlns:wp="http://schemas.openxmlformats.org/drawingml/2006/wordprocessingDrawing" xmlns:w10="urn:schemas-microsoft-com:office:word" xmlns:w="http://schemas.openxmlformats.org/wordprocessingml/2006/main" xmlns:w14="http://schemas.microsoft.com/office/word/2010/wordml" xmlns:wpg="http://schemas.microsoft.com/office/word/2010/wordprocessingGroup" xmlns:wpi="http://schemas.microsoft.com/office/word/2010/wordprocessingInk" xmlns:wne="http://schemas.microsoft.com/office/word/2006/wordml" xmlns:wps="http://schemas.microsoft.com/office/word/2010/wordprocessingShape" mc:Ignorable="w14 wp14">
+  <w:p>
+    <w:pPr>
+      <w:pStyle w:val="a4"/>
     </w:pPr>
   </w:p>
 </w:hdr>
